--- a/Doc/Requirement Info.docx
+++ b/Doc/Requirement Info.docx
@@ -14,13 +14,187 @@
     <w:p>
       <w:pPr>
         <w:rPr>
+          <w:b/>
+          <w:bCs/>
+        </w:rPr>
+      </w:pPr>
+      <w:r>
+        <w:rPr>
+          <w:b/>
+          <w:bCs/>
+        </w:rPr>
+        <w:t>Resume in PDF file</w:t>
+      </w:r>
+    </w:p>
+    <w:p>
+      <w:pPr>
+        <w:rPr>
+          <w:b/>
+          <w:bCs/>
+        </w:rPr>
+      </w:pPr>
+      <w:r>
+        <w:rPr>
           <w:rFonts w:hint="eastAsia"/>
+          <w:b/>
+          <w:bCs/>
+        </w:rPr>
+        <w:t>E</w:t>
+      </w:r>
+      <w:r>
+        <w:rPr>
+          <w:b/>
+          <w:bCs/>
+        </w:rPr>
+        <w:t>mail Address:</w:t>
+      </w:r>
+    </w:p>
+    <w:p>
+      <w:pPr>
+        <w:rPr>
+          <w:rFonts w:hint="eastAsia"/>
         </w:rPr>
       </w:pPr>
-      <w:r>
+    </w:p>
+    <w:p>
+      <w:pPr>
+        <w:rPr>
+          <w:u w:val="single"/>
+        </w:rPr>
+      </w:pPr>
+      <w:r>
+        <w:rPr>
+          <w:u w:val="single"/>
+        </w:rPr>
         <w:t>Social Media</w:t>
       </w:r>
     </w:p>
+    <w:p>
+      <w:pPr>
+        <w:rPr>
+          <w:b/>
+        </w:rPr>
+      </w:pPr>
+      <w:r>
+        <w:rPr>
+          <w:rFonts w:hint="eastAsia"/>
+          <w:b/>
+        </w:rPr>
+        <w:t>P</w:t>
+      </w:r>
+      <w:r>
+        <w:rPr>
+          <w:b/>
+        </w:rPr>
+        <w:t>ersonal LinkedIn Page Link</w:t>
+      </w:r>
+    </w:p>
+    <w:p>
+      <w:pPr>
+        <w:rPr>
+          <w:b/>
+        </w:rPr>
+      </w:pPr>
+      <w:r>
+        <w:rPr>
+          <w:rFonts w:hint="eastAsia"/>
+          <w:b/>
+        </w:rPr>
+        <w:t>P</w:t>
+      </w:r>
+      <w:r>
+        <w:rPr>
+          <w:b/>
+        </w:rPr>
+        <w:t>erson Facebook Page Link</w:t>
+      </w:r>
+    </w:p>
+    <w:p>
+      <w:pPr>
+        <w:rPr>
+          <w:rFonts w:hint="eastAsia"/>
+          <w:b/>
+        </w:rPr>
+      </w:pPr>
+      <w:r>
+        <w:rPr>
+          <w:rFonts w:hint="eastAsia"/>
+          <w:b/>
+        </w:rPr>
+        <w:t>P</w:t>
+      </w:r>
+      <w:r>
+        <w:rPr>
+          <w:b/>
+        </w:rPr>
+        <w:t xml:space="preserve">ersonal </w:t>
+      </w:r>
+      <w:r>
+        <w:rPr>
+          <w:b/>
+        </w:rPr>
+        <w:t>Twitter</w:t>
+      </w:r>
+      <w:r>
+        <w:rPr>
+          <w:b/>
+        </w:rPr>
+        <w:t xml:space="preserve"> Page Link</w:t>
+      </w:r>
+    </w:p>
+    <w:p>
+      <w:pPr>
+        <w:rPr>
+          <w:b/>
+        </w:rPr>
+      </w:pPr>
+      <w:r>
+        <w:rPr>
+          <w:rFonts w:hint="eastAsia"/>
+          <w:b/>
+        </w:rPr>
+        <w:t>P</w:t>
+      </w:r>
+      <w:r>
+        <w:rPr>
+          <w:b/>
+        </w:rPr>
+        <w:t>ersonal Instagram Page Link</w:t>
+      </w:r>
+    </w:p>
+    <w:p>
+      <w:pPr>
+        <w:rPr>
+          <w:b/>
+        </w:rPr>
+      </w:pPr>
+      <w:r>
+        <w:rPr>
+          <w:rFonts w:hint="eastAsia"/>
+          <w:b/>
+        </w:rPr>
+        <w:t>P</w:t>
+      </w:r>
+      <w:r>
+        <w:rPr>
+          <w:b/>
+        </w:rPr>
+        <w:t xml:space="preserve">ersonal </w:t>
+      </w:r>
+      <w:r>
+        <w:rPr>
+          <w:b/>
+        </w:rPr>
+        <w:t>Pinterest</w:t>
+      </w:r>
+      <w:r>
+        <w:rPr>
+          <w:b/>
+        </w:rPr>
+        <w:t xml:space="preserve"> Page Link</w:t>
+      </w:r>
+    </w:p>
+    <w:p/>
     <w:sectPr>
       <w:pgSz w:w="11906" w:h="16838"/>
       <w:pgMar w:top="1440" w:right="1800" w:bottom="1440" w:left="1800" w:header="851" w:footer="992" w:gutter="0"/>
